--- a/Hometask.docx
+++ b/Hometask.docx
@@ -52,8 +52,6 @@
           <w:lang w:val="en-US"/>
         </w:rPr>
       </w:pPr>
-      <w:bookmarkStart w:id="0" w:name="_GoBack"/>
-      <w:bookmarkEnd w:id="0"/>
     </w:p>
     <w:p>
       <w:pPr>
@@ -103,7 +101,7 @@
         </w:rPr>
         <w:t xml:space="preserve"> </w:t>
       </w:r>
-      <w:bookmarkStart w:id="1" w:name="_Hlk534551801"/>
+      <w:bookmarkStart w:id="0" w:name="_Hlk534551801"/>
       <w:proofErr w:type="spellStart"/>
       <w:r>
         <w:rPr>
@@ -112,7 +110,16 @@
           <w:szCs w:val="28"/>
           <w:lang w:val="en-US"/>
         </w:rPr>
-        <w:t>GradientBoosting_tuning_</w:t>
+        <w:t>XGBoost</w:t>
+      </w:r>
+      <w:r>
+        <w:rPr>
+          <w:rFonts w:cstheme="minorHAnsi"/>
+          <w:sz w:val="28"/>
+          <w:szCs w:val="28"/>
+          <w:lang w:val="en-US"/>
+        </w:rPr>
+        <w:t>_tuning_</w:t>
       </w:r>
       <w:proofErr w:type="gramStart"/>
       <w:r>
@@ -122,18 +129,9 @@
           <w:szCs w:val="28"/>
           <w:lang w:val="en-US"/>
         </w:rPr>
-        <w:t>example</w:t>
-      </w:r>
-      <w:r>
-        <w:rPr>
-          <w:rFonts w:cstheme="minorHAnsi"/>
-          <w:sz w:val="28"/>
-          <w:szCs w:val="28"/>
-          <w:lang w:val="en-US"/>
-        </w:rPr>
-        <w:t>.ipynb</w:t>
-      </w:r>
-      <w:bookmarkEnd w:id="1"/>
+        <w:t>example.ipynb</w:t>
+      </w:r>
+      <w:bookmarkEnd w:id="0"/>
       <w:proofErr w:type="spellEnd"/>
       <w:proofErr w:type="gramEnd"/>
     </w:p>
@@ -170,17 +168,7 @@
           <w:szCs w:val="28"/>
           <w:lang w:val="en-US" w:eastAsia="ru-RU"/>
         </w:rPr>
-        <w:t>2</w:t>
-      </w:r>
-      <w:r>
-        <w:rPr>
-          <w:rFonts w:eastAsia="Times New Roman" w:cstheme="minorHAnsi"/>
-          <w:color w:val="000000"/>
-          <w:sz w:val="28"/>
-          <w:szCs w:val="28"/>
-          <w:lang w:val="en-US" w:eastAsia="ru-RU"/>
-        </w:rPr>
-        <w:t xml:space="preserve">) </w:t>
+        <w:t xml:space="preserve">2) </w:t>
       </w:r>
       <w:r>
         <w:rPr>
@@ -280,17 +268,7 @@
           <w:szCs w:val="28"/>
           <w:lang w:val="en-US" w:eastAsia="ru-RU"/>
         </w:rPr>
-        <w:t xml:space="preserve"> train_medium.csv, test_medium.csv </w:t>
-      </w:r>
-      <w:r>
-        <w:rPr>
-          <w:rFonts w:eastAsia="Times New Roman" w:cstheme="minorHAnsi"/>
-          <w:color w:val="000000"/>
-          <w:sz w:val="28"/>
-          <w:szCs w:val="28"/>
-          <w:lang w:val="en-US" w:eastAsia="ru-RU"/>
-        </w:rPr>
-        <w:t>(</w:t>
+        <w:t xml:space="preserve"> train_medium.csv, test_medium.csv (</w:t>
       </w:r>
       <w:r>
         <w:rPr>
@@ -443,7 +421,17 @@
           <w:szCs w:val="28"/>
           <w:lang w:val="en-US" w:eastAsia="ru-RU"/>
         </w:rPr>
-        <w:t>GradientBoosting_tuning_</w:t>
+        <w:t>XGBoost</w:t>
+      </w:r>
+      <w:r>
+        <w:rPr>
+          <w:rFonts w:eastAsia="Times New Roman" w:cstheme="minorHAnsi"/>
+          <w:color w:val="000000"/>
+          <w:sz w:val="28"/>
+          <w:szCs w:val="28"/>
+          <w:lang w:val="en-US" w:eastAsia="ru-RU"/>
+        </w:rPr>
+        <w:t>_tuning_</w:t>
       </w:r>
       <w:proofErr w:type="gramStart"/>
       <w:r>
@@ -550,27 +538,19 @@
           <w:szCs w:val="28"/>
           <w:lang w:eastAsia="ru-RU"/>
         </w:rPr>
-        <w:t>.</w:t>
-      </w:r>
-      <w:r>
-        <w:rPr>
-          <w:rFonts w:eastAsia="Times New Roman" w:cstheme="minorHAnsi"/>
-          <w:color w:val="000000"/>
-          <w:sz w:val="28"/>
-          <w:szCs w:val="28"/>
-          <w:lang w:eastAsia="ru-RU"/>
-        </w:rPr>
-        <w:t xml:space="preserve"> Затем решите задачу с помощью</w:t>
-      </w:r>
-      <w:r>
-        <w:rPr>
-          <w:rFonts w:eastAsia="Times New Roman" w:cstheme="minorHAnsi"/>
-          <w:color w:val="000000"/>
-          <w:sz w:val="28"/>
-          <w:szCs w:val="28"/>
-          <w:lang w:eastAsia="ru-RU"/>
-        </w:rPr>
-        <w:t xml:space="preserve"> </w:t>
+        <w:t>. Затем решите з</w:t>
+      </w:r>
+      <w:bookmarkStart w:id="1" w:name="_GoBack"/>
+      <w:bookmarkEnd w:id="1"/>
+      <w:r>
+        <w:rPr>
+          <w:rFonts w:eastAsia="Times New Roman" w:cstheme="minorHAnsi"/>
+          <w:color w:val="000000"/>
+          <w:sz w:val="28"/>
+          <w:szCs w:val="28"/>
+          <w:lang w:eastAsia="ru-RU"/>
+        </w:rPr>
+        <w:t xml:space="preserve">адачу с помощью </w:t>
       </w:r>
       <w:proofErr w:type="spellStart"/>
       <w:r>
@@ -592,17 +572,7 @@
           <w:szCs w:val="28"/>
           <w:lang w:eastAsia="ru-RU"/>
         </w:rPr>
-        <w:t>.</w:t>
-      </w:r>
-      <w:r>
-        <w:rPr>
-          <w:rFonts w:eastAsia="Times New Roman" w:cstheme="minorHAnsi"/>
-          <w:color w:val="000000"/>
-          <w:sz w:val="28"/>
-          <w:szCs w:val="28"/>
-          <w:lang w:eastAsia="ru-RU"/>
-        </w:rPr>
-        <w:t xml:space="preserve"> Сравните три алгоритма </w:t>
+        <w:t xml:space="preserve">. Сравните три алгоритма </w:t>
       </w:r>
       <w:proofErr w:type="spellStart"/>
       <w:r>
